--- a/Διαχείριση Φυσιοθεραπευτήριου.docx
+++ b/Διαχείριση Φυσιοθεραπευτήριου.docx
@@ -241,15 +241,7 @@
               <w:pStyle w:val="TableNormal1"/>
             </w:pPr>
             <w:r>
-              <w:t xml:space="preserve">Μαριάννα </w:t>
-            </w:r>
-            <w:proofErr w:type="spellStart"/>
-            <w:r>
-              <w:t>Παραδεισιώτη</w:t>
-            </w:r>
-            <w:proofErr w:type="spellEnd"/>
-            <w:r>
-              <w:t xml:space="preserve">, </w:t>
+              <w:t xml:space="preserve">Μαριάννα Παραδεισιώτη, </w:t>
             </w:r>
             <w:hyperlink r:id="rId8" w:history="1">
               <w:r>
@@ -303,15 +295,7 @@
               <w:br/>
             </w:r>
             <w:r>
-              <w:t xml:space="preserve">Παγκράτης </w:t>
-            </w:r>
-            <w:proofErr w:type="spellStart"/>
-            <w:r>
-              <w:t>Παπουνίδης</w:t>
-            </w:r>
-            <w:proofErr w:type="spellEnd"/>
-            <w:r>
-              <w:t xml:space="preserve">, </w:t>
+              <w:t xml:space="preserve">Παγκράτης Παπουνίδης, </w:t>
             </w:r>
             <w:hyperlink r:id="rId9" w:history="1">
               <w:r>
@@ -352,15 +336,7 @@
               <w:br/>
             </w:r>
             <w:r>
-              <w:t xml:space="preserve">Δημήτρης </w:t>
-            </w:r>
-            <w:proofErr w:type="spellStart"/>
-            <w:r>
-              <w:t>Γκαγκούτης</w:t>
-            </w:r>
-            <w:proofErr w:type="spellEnd"/>
-            <w:r>
-              <w:t>,</w:t>
+              <w:t>Δημήτρης Γκαγκούτης,</w:t>
             </w:r>
             <w:r>
               <w:t xml:space="preserve"> </w:t>
@@ -431,13 +407,8 @@
             </w:r>
             <w:r>
               <w:br/>
-              <w:t xml:space="preserve">Κωνσταντίνος </w:t>
-            </w:r>
-            <w:proofErr w:type="spellStart"/>
-            <w:r>
-              <w:t>Σαρακενίδης</w:t>
-            </w:r>
-            <w:proofErr w:type="spellEnd"/>
+              <w:t>Κωνσταντίνος Σαρακενίδης</w:t>
+            </w:r>
             <w:r>
               <w:t>,</w:t>
             </w:r>
@@ -2236,10 +2207,7 @@
         </w:tc>
       </w:tr>
     </w:tbl>
-    <w:p>
-      <w:bookmarkStart w:id="2" w:name="_GoBack"/>
-      <w:bookmarkEnd w:id="2"/>
-    </w:p>
+    <w:p/>
     <w:tbl>
       <w:tblPr>
         <w:tblStyle w:val="GridTable3-Accent3"/>
@@ -2745,12 +2713,12 @@
       <w:pPr>
         <w:pStyle w:val="Heading1"/>
       </w:pPr>
-      <w:bookmarkStart w:id="3" w:name="_Toc130365045"/>
+      <w:bookmarkStart w:id="2" w:name="_Toc130365045"/>
       <w:r>
         <w:lastRenderedPageBreak/>
         <w:t>Σενάρια χρήσης</w:t>
       </w:r>
-      <w:bookmarkEnd w:id="3"/>
+      <w:bookmarkEnd w:id="2"/>
     </w:p>
     <w:p/>
     <w:p>
@@ -4507,6 +4475,19 @@
               <w:cnfStyle w:val="000000100000" w:firstRow="0" w:lastRow="0" w:firstColumn="0" w:lastColumn="0" w:oddVBand="0" w:evenVBand="0" w:oddHBand="1" w:evenHBand="0" w:firstRowFirstColumn="0" w:firstRowLastColumn="0" w:lastRowFirstColumn="0" w:lastRowLastColumn="0"/>
             </w:pPr>
             <w:r>
+              <w:t>Ανοίγει η φόρμα με όλα τα στοιχεία του.</w:t>
+            </w:r>
+          </w:p>
+          <w:p>
+            <w:pPr>
+              <w:pStyle w:val="ListParagraph"/>
+              <w:numPr>
+                <w:ilvl w:val="0"/>
+                <w:numId w:val="18"/>
+              </w:numPr>
+              <w:cnfStyle w:val="000000100000" w:firstRow="0" w:lastRow="0" w:firstColumn="0" w:lastColumn="0" w:oddVBand="0" w:evenVBand="0" w:oddHBand="1" w:evenHBand="0" w:firstRowFirstColumn="0" w:firstRowLastColumn="0" w:lastRowFirstColumn="0" w:lastRowLastColumn="0"/>
+            </w:pPr>
+            <w:r>
               <w:t>Πατάει το κουμπί της διαγραφής.</w:t>
             </w:r>
           </w:p>
@@ -4755,6 +4736,19 @@
               <w:cnfStyle w:val="000000100000" w:firstRow="0" w:lastRow="0" w:firstColumn="0" w:lastColumn="0" w:oddVBand="0" w:evenVBand="0" w:oddHBand="1" w:evenHBand="0" w:firstRowFirstColumn="0" w:firstRowLastColumn="0" w:lastRowFirstColumn="0" w:lastRowLastColumn="0"/>
             </w:pPr>
             <w:r>
+              <w:t>Ανοίγει η φόρμα με όλα τα στοιχεία του.</w:t>
+            </w:r>
+          </w:p>
+          <w:p>
+            <w:pPr>
+              <w:pStyle w:val="ListParagraph"/>
+              <w:numPr>
+                <w:ilvl w:val="0"/>
+                <w:numId w:val="22"/>
+              </w:numPr>
+              <w:cnfStyle w:val="000000100000" w:firstRow="0" w:lastRow="0" w:firstColumn="0" w:lastColumn="0" w:oddVBand="0" w:evenVBand="0" w:oddHBand="1" w:evenHBand="0" w:firstRowFirstColumn="0" w:firstRowLastColumn="0" w:lastRowFirstColumn="0" w:lastRowLastColumn="0"/>
+            </w:pPr>
+            <w:r>
               <w:t>Πατάει το κουμπί της διαγραφής.</w:t>
             </w:r>
           </w:p>
@@ -4990,6 +4984,7 @@
               <w:cnfStyle w:val="000000100000" w:firstRow="0" w:lastRow="0" w:firstColumn="0" w:lastColumn="0" w:oddVBand="0" w:evenVBand="0" w:oddHBand="1" w:evenHBand="0" w:firstRowFirstColumn="0" w:firstRowLastColumn="0" w:lastRowFirstColumn="0" w:lastRowLastColumn="0"/>
             </w:pPr>
             <w:r>
+              <w:lastRenderedPageBreak/>
               <w:t>Ο χρήστης επιλέγει το ραντεβού που θέλει.</w:t>
             </w:r>
           </w:p>
@@ -5003,8 +4998,10 @@
               <w:cnfStyle w:val="000000100000" w:firstRow="0" w:lastRow="0" w:firstColumn="0" w:lastColumn="0" w:oddVBand="0" w:evenVBand="0" w:oddHBand="1" w:evenHBand="0" w:firstRowFirstColumn="0" w:firstRowLastColumn="0" w:lastRowFirstColumn="0" w:lastRowLastColumn="0"/>
             </w:pPr>
             <w:r>
-              <w:t>Πατάει το κουμπί της διαγραφής.</w:t>
-            </w:r>
+              <w:t>Ανοίγει η φόρμα με όλα τα στοιχεία του.</w:t>
+            </w:r>
+            <w:bookmarkStart w:id="3" w:name="_GoBack"/>
+            <w:bookmarkEnd w:id="3"/>
           </w:p>
           <w:p>
             <w:pPr>
@@ -5016,7 +5013,19 @@
               <w:cnfStyle w:val="000000100000" w:firstRow="0" w:lastRow="0" w:firstColumn="0" w:lastColumn="0" w:oddVBand="0" w:evenVBand="0" w:oddHBand="1" w:evenHBand="0" w:firstRowFirstColumn="0" w:firstRowLastColumn="0" w:lastRowFirstColumn="0" w:lastRowLastColumn="0"/>
             </w:pPr>
             <w:r>
-              <w:lastRenderedPageBreak/>
+              <w:t>Πατάει το κουμπί της διαγραφής.</w:t>
+            </w:r>
+          </w:p>
+          <w:p>
+            <w:pPr>
+              <w:pStyle w:val="ListParagraph"/>
+              <w:numPr>
+                <w:ilvl w:val="0"/>
+                <w:numId w:val="23"/>
+              </w:numPr>
+              <w:cnfStyle w:val="000000100000" w:firstRow="0" w:lastRow="0" w:firstColumn="0" w:lastColumn="0" w:oddVBand="0" w:evenVBand="0" w:oddHBand="1" w:evenHBand="0" w:firstRowFirstColumn="0" w:firstRowLastColumn="0" w:lastRowFirstColumn="0" w:lastRowLastColumn="0"/>
+            </w:pPr>
+            <w:r>
               <w:t>Εμφανίζεται μήνυμα επιβεβαίωσης.</w:t>
             </w:r>
           </w:p>
@@ -5526,16 +5535,11 @@
               <w:cnfStyle w:val="000000100000" w:firstRow="0" w:lastRow="0" w:firstColumn="0" w:lastColumn="0" w:oddVBand="0" w:evenVBand="0" w:oddHBand="1" w:evenHBand="0" w:firstRowFirstColumn="0" w:firstRowLastColumn="0" w:lastRowFirstColumn="0" w:lastRowLastColumn="0"/>
             </w:pPr>
             <w:r>
-              <w:t xml:space="preserve">Ο Χρήστης πατάει την καρτέλα των </w:t>
-            </w:r>
-            <w:proofErr w:type="spellStart"/>
-            <w:r>
-              <w:t>π</w:t>
+              <w:t>Ο Χρήστης πατάει την καρτέλα των π</w:t>
             </w:r>
             <w:r>
               <w:t>ροιόντων</w:t>
             </w:r>
-            <w:proofErr w:type="spellEnd"/>
             <w:r>
               <w:t>.</w:t>
             </w:r>
@@ -5553,15 +5557,7 @@
               <w:t xml:space="preserve">Το σύστημα φορτώνει </w:t>
             </w:r>
             <w:r>
-              <w:t xml:space="preserve">τα </w:t>
-            </w:r>
-            <w:proofErr w:type="spellStart"/>
-            <w:r>
-              <w:t>προιόντα</w:t>
-            </w:r>
-            <w:proofErr w:type="spellEnd"/>
-            <w:r>
-              <w:t xml:space="preserve"> και τα</w:t>
+              <w:t>τα προιόντα και τα</w:t>
             </w:r>
             <w:r>
               <w:t xml:space="preserve"> εμφανίζει στην οθόνη.</w:t>
@@ -5580,13 +5576,8 @@
               <w:t xml:space="preserve">Ο χρήστης επιλέγει </w:t>
             </w:r>
             <w:r>
-              <w:t xml:space="preserve">το  </w:t>
-            </w:r>
-            <w:proofErr w:type="spellStart"/>
-            <w:r>
-              <w:t>προιόν</w:t>
-            </w:r>
-            <w:proofErr w:type="spellEnd"/>
+              <w:t>το  προιόν</w:t>
+            </w:r>
             <w:r>
               <w:t xml:space="preserve"> που θέλει.</w:t>
             </w:r>
@@ -5614,16 +5605,11 @@
               <w:cnfStyle w:val="000000100000" w:firstRow="0" w:lastRow="0" w:firstColumn="0" w:lastColumn="0" w:oddVBand="0" w:evenVBand="0" w:oddHBand="1" w:evenHBand="0" w:firstRowFirstColumn="0" w:firstRowLastColumn="0" w:lastRowFirstColumn="0" w:lastRowLastColumn="0"/>
             </w:pPr>
             <w:r>
-              <w:t xml:space="preserve">Εμφανίζεται η διεπαφή με όλα τα στοιχεία του </w:t>
-            </w:r>
-            <w:proofErr w:type="spellStart"/>
-            <w:r>
-              <w:t>π</w:t>
+              <w:t>Εμφανίζεται η διεπαφή με όλα τα στοιχεία του π</w:t>
             </w:r>
             <w:r>
               <w:t>ροιόντος</w:t>
             </w:r>
-            <w:proofErr w:type="spellEnd"/>
             <w:r>
               <w:t>.</w:t>
             </w:r>
@@ -5677,6 +5663,7 @@
               <w:cnfStyle w:val="000000100000" w:firstRow="0" w:lastRow="0" w:firstColumn="0" w:lastColumn="0" w:oddVBand="0" w:evenVBand="0" w:oddHBand="1" w:evenHBand="0" w:firstRowFirstColumn="0" w:firstRowLastColumn="0" w:lastRowFirstColumn="0" w:lastRowLastColumn="0"/>
             </w:pPr>
             <w:r>
+              <w:lastRenderedPageBreak/>
               <w:t>Ο χρήστης επιβεβαιώνει.</w:t>
             </w:r>
           </w:p>
@@ -5703,15 +5690,7 @@
               <w:cnfStyle w:val="000000100000" w:firstRow="0" w:lastRow="0" w:firstColumn="0" w:lastColumn="0" w:oddVBand="0" w:evenVBand="0" w:oddHBand="1" w:evenHBand="0" w:firstRowFirstColumn="0" w:firstRowLastColumn="0" w:lastRowFirstColumn="0" w:lastRowLastColumn="0"/>
             </w:pPr>
             <w:r>
-              <w:t xml:space="preserve">Το σύστημα επιστρέφει ξανά στη λίστα με τα </w:t>
-            </w:r>
-            <w:proofErr w:type="spellStart"/>
-            <w:r>
-              <w:t>προιόντα</w:t>
-            </w:r>
-            <w:proofErr w:type="spellEnd"/>
-            <w:r>
-              <w:t>.</w:t>
+              <w:t>Το σύστημα επιστρέφει ξανά στη λίστα με τα προιόντα.</w:t>
             </w:r>
           </w:p>
         </w:tc>
@@ -5756,13 +5735,8 @@
               <w:t xml:space="preserve">.  Η βάση δεν φορτώνει </w:t>
             </w:r>
             <w:r>
-              <w:t xml:space="preserve">τα </w:t>
-            </w:r>
-            <w:proofErr w:type="spellStart"/>
-            <w:r>
-              <w:t>προιόντα</w:t>
-            </w:r>
-            <w:proofErr w:type="spellEnd"/>
+              <w:t>τα προιόντα</w:t>
+            </w:r>
             <w:r>
               <w:t>:</w:t>
             </w:r>
@@ -5790,15 +5764,7 @@
               <w:t xml:space="preserve">: </w:t>
             </w:r>
             <w:r>
-              <w:t xml:space="preserve">Το σύστημα επιστρέφει ξανά στη λίστα με τα </w:t>
-            </w:r>
-            <w:proofErr w:type="spellStart"/>
-            <w:r>
-              <w:t>προιόντα</w:t>
-            </w:r>
-            <w:proofErr w:type="spellEnd"/>
-            <w:r>
-              <w:t>.</w:t>
+              <w:t>Το σύστημα επιστρέφει ξανά στη λίστα με τα προιόντα.</w:t>
             </w:r>
           </w:p>
         </w:tc>
@@ -6312,6 +6278,7 @@
               <w:cnfStyle w:val="000000100000" w:firstRow="0" w:lastRow="0" w:firstColumn="0" w:lastColumn="0" w:oddVBand="0" w:evenVBand="0" w:oddHBand="1" w:evenHBand="0" w:firstRowFirstColumn="0" w:firstRowLastColumn="0" w:lastRowFirstColumn="0" w:lastRowLastColumn="0"/>
             </w:pPr>
             <w:r>
+              <w:lastRenderedPageBreak/>
               <w:t>Οι αλλαγές αποθηκεύτηκαν στη βάση.</w:t>
             </w:r>
           </w:p>
@@ -6338,6 +6305,7 @@
           </w:tcPr>
           <w:p>
             <w:r>
+              <w:lastRenderedPageBreak/>
               <w:t>Εναλλακτικές Ροές</w:t>
             </w:r>
             <w:r>
@@ -6372,11 +6340,7 @@
               <w:t>:</w:t>
             </w:r>
             <w:r>
-              <w:t xml:space="preserve"> Ο χρήστης επανεκκινεί το     </w:t>
-            </w:r>
-            <w:r>
-              <w:lastRenderedPageBreak/>
-              <w:t>σύστημα.</w:t>
+              <w:t xml:space="preserve"> Ο χρήστης επανεκκινεί το     σύστημα.</w:t>
             </w:r>
           </w:p>
           <w:p>
@@ -7091,15 +7055,7 @@
         <w:t xml:space="preserve">) </w:t>
       </w:r>
       <w:r>
-        <w:t xml:space="preserve">για την καλύτερη παρουσίαση του συστήματος </w:t>
-      </w:r>
-      <w:proofErr w:type="spellStart"/>
-      <w:r>
-        <w:t>συσχετιζόμενο</w:t>
-      </w:r>
-      <w:proofErr w:type="spellEnd"/>
-      <w:r>
-        <w:t xml:space="preserve"> με </w:t>
+        <w:t xml:space="preserve">για την καλύτερη παρουσίαση του συστήματος συσχετιζόμενο με </w:t>
       </w:r>
       <w:r>
         <w:rPr>
@@ -7252,7 +7208,7 @@
       <w:rPr>
         <w:noProof/>
       </w:rPr>
-      <w:t>5</w:t>
+      <w:t>9</w:t>
     </w:r>
     <w:r>
       <w:fldChar w:fldCharType="end"/>
